--- a/G13总体设计报告.docx
+++ b/G13总体设计报告.docx
@@ -93,7 +93,7 @@
                     </pic:cNvPicPr>
                   </pic:nvPicPr>
                   <pic:blipFill>
-                    <a:blip r:embed="rId4"/>
+                    <a:blip r:embed="rId7"/>
                     <a:stretch>
                       <a:fillRect/>
                     </a:stretch>
@@ -770,7 +770,7 @@
                 <w:sz w:val="30"/>
                 <w:szCs w:val="30"/>
               </w:rPr>
-              <w:t>0</w:t>
+              <w:t>1</w:t>
             </w:r>
           </w:p>
         </w:tc>
@@ -936,7 +936,7 @@
                 <w:sz w:val="30"/>
                 <w:szCs w:val="30"/>
               </w:rPr>
-              <w:t>13</w:t>
+              <w:t>20</w:t>
             </w:r>
           </w:p>
         </w:tc>
@@ -951,12 +951,15 @@
       </w:pPr>
       <w:r>
         <w:rPr>
-          <w:rFonts w:hint="eastAsia"/>
+          <w:rFonts w:ascii="微软雅黑" w:hAnsi="微软雅黑" w:hint="eastAsia"/>
         </w:rPr>
         <w:t>1</w:t>
       </w:r>
       <w:r>
-        <w:t xml:space="preserve">.1.1 </w:t>
+        <w:rPr>
+          <w:rFonts w:ascii="微软雅黑" w:hAnsi="微软雅黑"/>
+        </w:rPr>
+        <w:t>.1.1</w:t>
       </w:r>
       <w:r>
         <w:t>历史版本</w:t>
@@ -1139,6 +1142,93 @@
           </w:p>
         </w:tc>
       </w:tr>
+      <w:tr>
+        <w:trPr>
+          <w:trHeight w:val="465"/>
+        </w:trPr>
+        <w:tc>
+          <w:tcPr>
+            <w:tcW w:w="2720" w:type="dxa"/>
+          </w:tcPr>
+          <w:p>
+            <w:pPr>
+              <w:rPr>
+                <w:rFonts w:ascii="微软雅黑" w:eastAsia="微软雅黑" w:hAnsi="微软雅黑"/>
+                <w:sz w:val="30"/>
+                <w:szCs w:val="30"/>
+              </w:rPr>
+            </w:pPr>
+            <w:r>
+              <w:rPr>
+                <w:rFonts w:ascii="微软雅黑" w:eastAsia="微软雅黑" w:hAnsi="微软雅黑" w:hint="eastAsia"/>
+                <w:sz w:val="30"/>
+                <w:szCs w:val="30"/>
+              </w:rPr>
+              <w:t>0</w:t>
+            </w:r>
+            <w:r>
+              <w:rPr>
+                <w:rFonts w:ascii="微软雅黑" w:eastAsia="微软雅黑" w:hAnsi="微软雅黑"/>
+                <w:sz w:val="30"/>
+                <w:szCs w:val="30"/>
+              </w:rPr>
+              <w:t>.11</w:t>
+            </w:r>
+          </w:p>
+        </w:tc>
+        <w:tc>
+          <w:tcPr>
+            <w:tcW w:w="2720" w:type="dxa"/>
+          </w:tcPr>
+          <w:p>
+            <w:pPr>
+              <w:rPr>
+                <w:rFonts w:ascii="微软雅黑" w:eastAsia="微软雅黑" w:hAnsi="微软雅黑"/>
+                <w:sz w:val="30"/>
+                <w:szCs w:val="30"/>
+              </w:rPr>
+            </w:pPr>
+            <w:r>
+              <w:rPr>
+                <w:rFonts w:ascii="微软雅黑" w:eastAsia="微软雅黑" w:hAnsi="微软雅黑" w:hint="eastAsia"/>
+                <w:sz w:val="30"/>
+                <w:szCs w:val="30"/>
+              </w:rPr>
+              <w:t>李卓楷</w:t>
+            </w:r>
+          </w:p>
+        </w:tc>
+        <w:tc>
+          <w:tcPr>
+            <w:tcW w:w="2720" w:type="dxa"/>
+          </w:tcPr>
+          <w:p>
+            <w:pPr>
+              <w:rPr>
+                <w:rFonts w:ascii="微软雅黑" w:eastAsia="微软雅黑" w:hAnsi="微软雅黑"/>
+                <w:sz w:val="30"/>
+                <w:szCs w:val="30"/>
+              </w:rPr>
+            </w:pPr>
+            <w:r>
+              <w:rPr>
+                <w:rFonts w:ascii="微软雅黑" w:eastAsia="微软雅黑" w:hAnsi="微软雅黑" w:hint="eastAsia"/>
+                <w:sz w:val="30"/>
+                <w:szCs w:val="30"/>
+              </w:rPr>
+              <w:t>2</w:t>
+            </w:r>
+            <w:r>
+              <w:rPr>
+                <w:rFonts w:ascii="微软雅黑" w:eastAsia="微软雅黑" w:hAnsi="微软雅黑"/>
+                <w:sz w:val="30"/>
+                <w:szCs w:val="30"/>
+              </w:rPr>
+              <w:t>022-11-20</w:t>
+            </w:r>
+          </w:p>
+        </w:tc>
+      </w:tr>
     </w:tbl>
     <w:p/>
     <w:p>
@@ -1189,24 +1279,6 @@
     </w:p>
     <w:p>
       <w:pPr>
-        <w:ind w:firstLineChars="200" w:firstLine="480"/>
-        <w:rPr>
-          <w:rFonts w:ascii="微软雅黑" w:eastAsia="微软雅黑" w:hAnsi="微软雅黑"/>
-          <w:sz w:val="24"/>
-          <w:szCs w:val="24"/>
-        </w:rPr>
-      </w:pPr>
-      <w:r>
-        <w:rPr>
-          <w:rFonts w:ascii="微软雅黑" w:eastAsia="微软雅黑" w:hAnsi="微软雅黑" w:hint="eastAsia"/>
-          <w:sz w:val="24"/>
-          <w:szCs w:val="24"/>
-        </w:rPr>
-        <w:t>该项目如今已过去一个月，已根据计划完成了小程序的界面设计。</w:t>
-      </w:r>
-    </w:p>
-    <w:p>
-      <w:pPr>
         <w:ind w:firstLine="420"/>
         <w:rPr>
           <w:rFonts w:ascii="微软雅黑" w:eastAsia="微软雅黑" w:hAnsi="微软雅黑"/>
@@ -1645,13 +1717,7 @@
       </w:r>
     </w:p>
     <w:p/>
-    <w:p>
-      <w:pPr>
-        <w:rPr>
-          <w:rFonts w:hint="eastAsia"/>
-        </w:rPr>
-      </w:pPr>
-    </w:p>
+    <w:p/>
     <w:p>
       <w:pPr>
         <w:pStyle w:val="1"/>
@@ -1678,13 +1744,7 @@
         <w:t>级设计决策</w:t>
       </w:r>
     </w:p>
-    <w:p>
-      <w:pPr>
-        <w:rPr>
-          <w:rFonts w:hint="eastAsia"/>
-        </w:rPr>
-      </w:pPr>
-    </w:p>
+    <w:p/>
     <w:p>
       <w:pPr>
         <w:pStyle w:val="1"/>
@@ -1755,18 +1815,26 @@
     <w:p>
       <w:pPr>
         <w:rPr>
+          <w:rFonts w:asciiTheme="minorEastAsia" w:hAnsiTheme="minorEastAsia"/>
+          <w:sz w:val="24"/>
+          <w:szCs w:val="24"/>
+        </w:rPr>
+      </w:pPr>
+      <w:r>
+        <w:rPr>
           <w:rFonts w:asciiTheme="minorEastAsia" w:hAnsiTheme="minorEastAsia" w:hint="eastAsia"/>
           <w:sz w:val="24"/>
           <w:szCs w:val="24"/>
         </w:rPr>
-      </w:pPr>
+        <w:t>分为</w:t>
+      </w:r>
       <w:r>
         <w:rPr>
           <w:rFonts w:asciiTheme="minorEastAsia" w:hAnsiTheme="minorEastAsia" w:hint="eastAsia"/>
           <w:sz w:val="24"/>
           <w:szCs w:val="24"/>
         </w:rPr>
-        <w:t>分为</w:t>
+        <w:t>：</w:t>
       </w:r>
       <w:r>
         <w:rPr>
@@ -1774,7 +1842,7 @@
           <w:sz w:val="24"/>
           <w:szCs w:val="24"/>
         </w:rPr>
-        <w:t>：</w:t>
+        <w:t>经典模式/挑战模式模块</w:t>
       </w:r>
       <w:r>
         <w:rPr>
@@ -1782,7 +1850,7 @@
           <w:sz w:val="24"/>
           <w:szCs w:val="24"/>
         </w:rPr>
-        <w:t>经典模式/挑战模式模块</w:t>
+        <w:t>、</w:t>
       </w:r>
       <w:r>
         <w:rPr>
@@ -1790,6 +1858,14 @@
           <w:sz w:val="24"/>
           <w:szCs w:val="24"/>
         </w:rPr>
+        <w:t>商店系统模块</w:t>
+      </w:r>
+      <w:r>
+        <w:rPr>
+          <w:rFonts w:asciiTheme="minorEastAsia" w:hAnsiTheme="minorEastAsia" w:hint="eastAsia"/>
+          <w:sz w:val="24"/>
+          <w:szCs w:val="24"/>
+        </w:rPr>
         <w:t>、</w:t>
       </w:r>
       <w:r>
@@ -1798,7 +1874,7 @@
           <w:sz w:val="24"/>
           <w:szCs w:val="24"/>
         </w:rPr>
-        <w:t>商店系统模块</w:t>
+        <w:t>设置模块</w:t>
       </w:r>
       <w:r>
         <w:rPr>
@@ -1814,22 +1890,6 @@
           <w:sz w:val="24"/>
           <w:szCs w:val="24"/>
         </w:rPr>
-        <w:t>设置模块</w:t>
-      </w:r>
-      <w:r>
-        <w:rPr>
-          <w:rFonts w:asciiTheme="minorEastAsia" w:hAnsiTheme="minorEastAsia" w:hint="eastAsia"/>
-          <w:sz w:val="24"/>
-          <w:szCs w:val="24"/>
-        </w:rPr>
-        <w:t>、</w:t>
-      </w:r>
-      <w:r>
-        <w:rPr>
-          <w:rFonts w:asciiTheme="minorEastAsia" w:hAnsiTheme="minorEastAsia" w:hint="eastAsia"/>
-          <w:sz w:val="24"/>
-          <w:szCs w:val="24"/>
-        </w:rPr>
         <w:t>联系我们模块</w:t>
       </w:r>
     </w:p>
@@ -1854,20 +1914,15 @@
       </w:r>
     </w:p>
     <w:p>
-      <w:pPr>
-        <w:rPr>
-          <w:rFonts w:hint="eastAsia"/>
-        </w:rPr>
-      </w:pPr>
       <w:r>
         <w:rPr>
           <w:noProof/>
         </w:rPr>
         <w:drawing>
-          <wp:inline distT="0" distB="0" distL="0" distR="0" wp14:anchorId="0C3C41DE" wp14:editId="04FCDB05">
+          <wp:inline distT="0" distB="0" distL="0" distR="0" wp14:anchorId="10A6A977" wp14:editId="12B15F83">
             <wp:extent cx="5276850" cy="2505075"/>
             <wp:effectExtent l="0" t="0" r="0" b="0"/>
-            <wp:docPr id="4" name="图片 4"/>
+            <wp:docPr id="1" name="图片 1"/>
             <wp:cNvGraphicFramePr>
               <a:graphicFrameLocks xmlns:a="http://schemas.openxmlformats.org/drawingml/2006/main" noChangeAspect="1"/>
             </wp:cNvGraphicFramePr>
@@ -1875,13 +1930,13 @@
               <a:graphicData uri="http://schemas.openxmlformats.org/drawingml/2006/picture">
                 <pic:pic xmlns:pic="http://schemas.openxmlformats.org/drawingml/2006/picture">
                   <pic:nvPicPr>
-                    <pic:cNvPr id="0" name="Picture 5"/>
+                    <pic:cNvPr id="0" name="Picture 1"/>
                     <pic:cNvPicPr>
                       <a:picLocks noChangeAspect="1" noChangeArrowheads="1"/>
                     </pic:cNvPicPr>
                   </pic:nvPicPr>
                   <pic:blipFill>
-                    <a:blip r:embed="rId5">
+                    <a:blip r:embed="rId8">
                       <a:extLst>
                         <a:ext uri="{28A0092B-C50C-407E-A947-70E740481C1C}">
                           <a14:useLocalDpi xmlns:a14="http://schemas.microsoft.com/office/drawing/2010/main" val="0"/>
@@ -1970,9 +2025,6 @@
           <w:p>
             <w:pPr>
               <w:jc w:val="center"/>
-              <w:rPr>
-                <w:rFonts w:hint="eastAsia"/>
-              </w:rPr>
             </w:pPr>
             <w:r>
               <w:rPr>
@@ -2023,11 +2075,6 @@
             </w:r>
           </w:p>
           <w:p>
-            <w:pPr>
-              <w:rPr>
-                <w:rFonts w:hint="eastAsia"/>
-              </w:rPr>
-            </w:pPr>
             <w:r>
               <w:rPr>
                 <w:rFonts w:hint="eastAsia"/>
@@ -2104,11 +2151,6 @@
             </w:r>
           </w:p>
           <w:p>
-            <w:pPr>
-              <w:rPr>
-                <w:rFonts w:hint="eastAsia"/>
-              </w:rPr>
-            </w:pPr>
             <w:r>
               <w:rPr>
                 <w:rFonts w:hint="eastAsia"/>
@@ -2130,11 +2172,6 @@
             <w:tcW w:w="8296" w:type="dxa"/>
           </w:tcPr>
           <w:p>
-            <w:pPr>
-              <w:rPr>
-                <w:rFonts w:hint="eastAsia"/>
-              </w:rPr>
-            </w:pPr>
             <w:r>
               <w:rPr>
                 <w:rFonts w:hint="eastAsia"/>
@@ -2175,9 +2212,6 @@
           <w:p>
             <w:pPr>
               <w:jc w:val="center"/>
-              <w:rPr>
-                <w:rFonts w:hint="eastAsia"/>
-              </w:rPr>
             </w:pPr>
             <w:r>
               <w:rPr>
@@ -2223,11 +2257,6 @@
             </w:r>
           </w:p>
           <w:p>
-            <w:pPr>
-              <w:rPr>
-                <w:rFonts w:hint="eastAsia"/>
-              </w:rPr>
-            </w:pPr>
             <w:r>
               <w:rPr>
                 <w:rFonts w:hint="eastAsia"/>
@@ -2263,11 +2292,6 @@
             </w:r>
           </w:p>
           <w:p>
-            <w:pPr>
-              <w:rPr>
-                <w:rFonts w:hint="eastAsia"/>
-              </w:rPr>
-            </w:pPr>
             <w:r>
               <w:rPr>
                 <w:rFonts w:hint="eastAsia"/>
@@ -2303,11 +2327,6 @@
             </w:r>
           </w:p>
           <w:p>
-            <w:pPr>
-              <w:rPr>
-                <w:rFonts w:hint="eastAsia"/>
-              </w:rPr>
-            </w:pPr>
             <w:r>
               <w:rPr>
                 <w:rFonts w:hint="eastAsia"/>
@@ -2323,11 +2342,6 @@
             <w:tcW w:w="8296" w:type="dxa"/>
           </w:tcPr>
           <w:p>
-            <w:pPr>
-              <w:rPr>
-                <w:rFonts w:hint="eastAsia"/>
-              </w:rPr>
-            </w:pPr>
             <w:r>
               <w:rPr>
                 <w:rFonts w:hint="eastAsia"/>
@@ -2368,9 +2382,6 @@
           <w:p>
             <w:pPr>
               <w:jc w:val="center"/>
-              <w:rPr>
-                <w:rFonts w:hint="eastAsia"/>
-              </w:rPr>
             </w:pPr>
             <w:r>
               <w:rPr>
@@ -2415,11 +2426,6 @@
             </w:r>
           </w:p>
           <w:p>
-            <w:pPr>
-              <w:rPr>
-                <w:rFonts w:hint="eastAsia"/>
-              </w:rPr>
-            </w:pPr>
             <w:r>
               <w:rPr>
                 <w:rFonts w:hint="eastAsia"/>
@@ -2457,11 +2463,6 @@
             </w:r>
           </w:p>
           <w:p>
-            <w:pPr>
-              <w:rPr>
-                <w:rFonts w:hint="eastAsia"/>
-              </w:rPr>
-            </w:pPr>
             <w:r>
               <w:rPr>
                 <w:rFonts w:hint="eastAsia"/>
@@ -2477,11 +2478,6 @@
             <w:tcW w:w="8296" w:type="dxa"/>
           </w:tcPr>
           <w:p>
-            <w:pPr>
-              <w:rPr>
-                <w:rFonts w:hint="eastAsia"/>
-              </w:rPr>
-            </w:pPr>
             <w:r>
               <w:rPr>
                 <w:rFonts w:hint="eastAsia"/>
@@ -2522,21 +2518,12 @@
           <w:p>
             <w:pPr>
               <w:jc w:val="center"/>
-              <w:rPr>
-                <w:rFonts w:hint="eastAsia"/>
-              </w:rPr>
             </w:pPr>
             <w:r>
               <w:rPr>
                 <w:rFonts w:hint="eastAsia"/>
               </w:rPr>
-              <w:t>系统名称：</w:t>
-            </w:r>
-            <w:r>
-              <w:rPr>
-                <w:rFonts w:hint="eastAsia"/>
-              </w:rPr>
-              <w:t>联系我们</w:t>
+              <w:t>系统名称：联系我们</w:t>
             </w:r>
           </w:p>
         </w:tc>
@@ -2551,46 +2538,23 @@
               <w:rPr>
                 <w:rFonts w:hint="eastAsia"/>
               </w:rPr>
-              <w:t>模块编号：</w:t>
-            </w:r>
-            <w:r>
-              <w:rPr>
-                <w:rFonts w:hint="eastAsia"/>
-              </w:rPr>
-              <w:t>phone</w:t>
-            </w:r>
-          </w:p>
-          <w:p>
-            <w:r>
-              <w:rPr>
-                <w:rFonts w:hint="eastAsia"/>
-              </w:rPr>
-              <w:t>所属系统：</w:t>
-            </w:r>
-            <w:r>
-              <w:rPr>
-                <w:rFonts w:hint="eastAsia"/>
-              </w:rPr>
-              <w:t>主页</w:t>
-            </w:r>
-          </w:p>
-          <w:p>
-            <w:pPr>
-              <w:rPr>
-                <w:rFonts w:hint="eastAsia"/>
-              </w:rPr>
-            </w:pPr>
-            <w:r>
-              <w:rPr>
-                <w:rFonts w:hint="eastAsia"/>
-              </w:rPr>
-              <w:t>模块描述：</w:t>
-            </w:r>
-            <w:r>
-              <w:rPr>
-                <w:rFonts w:hint="eastAsia"/>
-              </w:rPr>
-              <w:t>用户用来提交建议和游戏bug，方便后续维护</w:t>
+              <w:t>模块编号：phone</w:t>
+            </w:r>
+          </w:p>
+          <w:p>
+            <w:r>
+              <w:rPr>
+                <w:rFonts w:hint="eastAsia"/>
+              </w:rPr>
+              <w:t>所属系统：主页</w:t>
+            </w:r>
+          </w:p>
+          <w:p>
+            <w:r>
+              <w:rPr>
+                <w:rFonts w:hint="eastAsia"/>
+              </w:rPr>
+              <w:t>模块描述：用户用来提交建议和游戏bug，方便后续维护</w:t>
             </w:r>
           </w:p>
         </w:tc>
@@ -2605,13 +2569,7 @@
               <w:rPr>
                 <w:rFonts w:hint="eastAsia"/>
               </w:rPr>
-              <w:t>输入数据：</w:t>
-            </w:r>
-            <w:r>
-              <w:rPr>
-                <w:rFonts w:hint="eastAsia"/>
-              </w:rPr>
-              <w:t>文字</w:t>
+              <w:t>输入数据：文字</w:t>
             </w:r>
           </w:p>
           <w:p>
@@ -2623,22 +2581,11 @@
             </w:r>
           </w:p>
           <w:p>
-            <w:pPr>
-              <w:rPr>
-                <w:rFonts w:hint="eastAsia"/>
-              </w:rPr>
-            </w:pPr>
-            <w:r>
-              <w:rPr>
-                <w:rFonts w:hint="eastAsia"/>
-              </w:rPr>
-              <w:t>输出数据：</w:t>
-            </w:r>
-            <w:r>
-              <w:rPr>
-                <w:rFonts w:hint="eastAsia"/>
-              </w:rPr>
-              <w:t>提交成功</w:t>
+            <w:r>
+              <w:rPr>
+                <w:rFonts w:hint="eastAsia"/>
+              </w:rPr>
+              <w:t>输出数据：提交成功</w:t>
             </w:r>
           </w:p>
         </w:tc>
@@ -2649,11 +2596,6 @@
             <w:tcW w:w="8296" w:type="dxa"/>
           </w:tcPr>
           <w:p>
-            <w:pPr>
-              <w:rPr>
-                <w:rFonts w:hint="eastAsia"/>
-              </w:rPr>
-            </w:pPr>
             <w:r>
               <w:rPr>
                 <w:rFonts w:hint="eastAsia"/>
@@ -2676,20 +2618,29 @@
         </w:tc>
       </w:tr>
     </w:tbl>
-    <w:p>
-      <w:pPr>
+    <w:p/>
+    <w:p/>
+    <w:p>
+      <w:pPr>
+        <w:pStyle w:val="2"/>
+      </w:pPr>
+      <w:r>
         <w:rPr>
           <w:rFonts w:hint="eastAsia"/>
         </w:rPr>
-      </w:pPr>
-    </w:p>
-    <w:p>
-      <w:pPr>
+        <w:t>4</w:t>
+      </w:r>
+      <w:r>
+        <w:t>.3 CSCI</w:t>
+      </w:r>
+      <w:r>
         <w:rPr>
           <w:rFonts w:hint="eastAsia"/>
         </w:rPr>
-      </w:pPr>
-    </w:p>
+        <w:t>部件</w:t>
+      </w:r>
+    </w:p>
+    <w:p/>
     <w:p>
       <w:pPr>
         <w:pStyle w:val="2"/>
@@ -2701,59 +2652,27 @@
         <w:t>4</w:t>
       </w:r>
       <w:r>
-        <w:t>.3 CSCI</w:t>
+        <w:t xml:space="preserve">.4 </w:t>
       </w:r>
       <w:r>
         <w:rPr>
           <w:rFonts w:hint="eastAsia"/>
         </w:rPr>
-        <w:t>部件</w:t>
-      </w:r>
-    </w:p>
-    <w:p>
-      <w:pPr>
-        <w:rPr>
-          <w:rFonts w:hint="eastAsia"/>
-        </w:rPr>
-      </w:pPr>
-    </w:p>
-    <w:p>
-      <w:pPr>
-        <w:pStyle w:val="2"/>
-      </w:pPr>
-      <w:r>
-        <w:rPr>
-          <w:rFonts w:hint="eastAsia"/>
-        </w:rPr>
-        <w:t>4</w:t>
-      </w:r>
-      <w:r>
-        <w:t xml:space="preserve">.4 </w:t>
-      </w:r>
-      <w:r>
-        <w:rPr>
-          <w:rFonts w:hint="eastAsia"/>
-        </w:rPr>
         <w:t>执行概念</w:t>
       </w:r>
     </w:p>
     <w:p/>
     <w:p>
-      <w:pPr>
-        <w:rPr>
-          <w:rFonts w:hint="eastAsia"/>
-        </w:rPr>
-      </w:pPr>
       <w:r>
         <w:rPr>
           <w:noProof/>
         </w:rPr>
         <w:lastRenderedPageBreak/>
         <w:drawing>
-          <wp:inline distT="0" distB="0" distL="0" distR="0" wp14:anchorId="524E8688" wp14:editId="07615C6F">
-            <wp:extent cx="5276850" cy="2781300"/>
+          <wp:inline distT="0" distB="0" distL="0" distR="0" wp14:anchorId="40C101FE" wp14:editId="22C376B5">
+            <wp:extent cx="5267325" cy="3267075"/>
             <wp:effectExtent l="0" t="0" r="0" b="0"/>
-            <wp:docPr id="6" name="图片 6"/>
+            <wp:docPr id="5" name="图片 5"/>
             <wp:cNvGraphicFramePr>
               <a:graphicFrameLocks xmlns:a="http://schemas.openxmlformats.org/drawingml/2006/main" noChangeAspect="1"/>
             </wp:cNvGraphicFramePr>
@@ -2761,13 +2680,13 @@
               <a:graphicData uri="http://schemas.openxmlformats.org/drawingml/2006/picture">
                 <pic:pic xmlns:pic="http://schemas.openxmlformats.org/drawingml/2006/picture">
                   <pic:nvPicPr>
-                    <pic:cNvPr id="0" name="Picture 7"/>
+                    <pic:cNvPr id="0" name="Picture 2"/>
                     <pic:cNvPicPr>
                       <a:picLocks noChangeAspect="1" noChangeArrowheads="1"/>
                     </pic:cNvPicPr>
                   </pic:nvPicPr>
                   <pic:blipFill>
-                    <a:blip r:embed="rId6">
+                    <a:blip r:embed="rId9">
                       <a:extLst>
                         <a:ext uri="{28A0092B-C50C-407E-A947-70E740481C1C}">
                           <a14:useLocalDpi xmlns:a14="http://schemas.microsoft.com/office/drawing/2010/main" val="0"/>
@@ -2782,7 +2701,7 @@
                   <pic:spPr bwMode="auto">
                     <a:xfrm>
                       <a:off x="0" y="0"/>
-                      <a:ext cx="5276850" cy="2781300"/>
+                      <a:ext cx="5267325" cy="3267075"/>
                     </a:xfrm>
                     <a:prstGeom prst="rect">
                       <a:avLst/>
@@ -2820,20 +2739,15 @@
       </w:r>
     </w:p>
     <w:p>
-      <w:pPr>
-        <w:rPr>
-          <w:rFonts w:hint="eastAsia"/>
-        </w:rPr>
-      </w:pPr>
       <w:r>
         <w:rPr>
           <w:noProof/>
         </w:rPr>
         <w:drawing>
-          <wp:inline distT="0" distB="0" distL="0" distR="0" wp14:anchorId="3770E6A3" wp14:editId="043A3F25">
+          <wp:inline distT="0" distB="0" distL="0" distR="0" wp14:anchorId="00F59E97" wp14:editId="405924BF">
             <wp:extent cx="5274310" cy="2503869"/>
             <wp:effectExtent l="0" t="0" r="0" b="0"/>
-            <wp:docPr id="7" name="图片 7"/>
+            <wp:docPr id="2" name="图片 2"/>
             <wp:cNvGraphicFramePr>
               <a:graphicFrameLocks xmlns:a="http://schemas.openxmlformats.org/drawingml/2006/main" noChangeAspect="1"/>
             </wp:cNvGraphicFramePr>
@@ -2841,13 +2755,13 @@
               <a:graphicData uri="http://schemas.openxmlformats.org/drawingml/2006/picture">
                 <pic:pic xmlns:pic="http://schemas.openxmlformats.org/drawingml/2006/picture">
                   <pic:nvPicPr>
-                    <pic:cNvPr id="0" name="Picture 5"/>
+                    <pic:cNvPr id="0" name="Picture 1"/>
                     <pic:cNvPicPr>
                       <a:picLocks noChangeAspect="1" noChangeArrowheads="1"/>
                     </pic:cNvPicPr>
                   </pic:nvPicPr>
                   <pic:blipFill>
-                    <a:blip r:embed="rId5">
+                    <a:blip r:embed="rId8">
                       <a:extLst>
                         <a:ext uri="{28A0092B-C50C-407E-A947-70E740481C1C}">
                           <a14:useLocalDpi xmlns:a14="http://schemas.microsoft.com/office/drawing/2010/main" val="0"/>
@@ -2899,13 +2813,7 @@
         <w:t>接口表示与接口图</w:t>
       </w:r>
     </w:p>
-    <w:p>
-      <w:pPr>
-        <w:rPr>
-          <w:rFonts w:hint="eastAsia"/>
-        </w:rPr>
-      </w:pPr>
-    </w:p>
+    <w:p/>
     <w:p>
       <w:pPr>
         <w:pStyle w:val="1"/>
@@ -2957,52 +2865,51 @@
       <w:pPr>
         <w:ind w:firstLineChars="200" w:firstLine="480"/>
         <w:rPr>
+          <w:sz w:val="24"/>
+          <w:szCs w:val="24"/>
+        </w:rPr>
+      </w:pPr>
+      <w:r>
+        <w:rPr>
           <w:rFonts w:hint="eastAsia"/>
           <w:sz w:val="24"/>
           <w:szCs w:val="24"/>
         </w:rPr>
-      </w:pPr>
+        <w:t>我们将游戏分为了三大模块。经典模式</w:t>
+      </w:r>
+      <w:r>
+        <w:rPr>
+          <w:sz w:val="24"/>
+          <w:szCs w:val="24"/>
+        </w:rPr>
+        <w:t>/</w:t>
+      </w:r>
       <w:r>
         <w:rPr>
           <w:rFonts w:hint="eastAsia"/>
           <w:sz w:val="24"/>
           <w:szCs w:val="24"/>
         </w:rPr>
-        <w:t>我们将游戏分为了三大模块。经典模式</w:t>
-      </w:r>
-      <w:r>
-        <w:rPr>
-          <w:sz w:val="24"/>
-          <w:szCs w:val="24"/>
-        </w:rPr>
-        <w:t>/</w:t>
-      </w:r>
+        <w:t>挑战模式模块、设置模块和联系我们模块。这三大模块位于游戏主页上。作为一款游戏小程序，第一个模块最为关键。其中还分出了商店子模块，用于每关结束后的道具购买。而在游戏过程中，作为关键玩法的抓钩，它的速度也会因为抓到的东西、使用的道具而变化，从而也分出一个模块。</w:t>
+      </w:r>
+    </w:p>
+    <w:p>
+      <w:pPr>
+        <w:pStyle w:val="2"/>
+      </w:pPr>
       <w:r>
         <w:rPr>
           <w:rFonts w:hint="eastAsia"/>
-          <w:sz w:val="24"/>
-          <w:szCs w:val="24"/>
-        </w:rPr>
-        <w:t>挑战模式模块、设置模块和联系我们模块。这三大模块位于游戏主页上。作为一款游戏小程序，第一个模块最为关键。其中还分出了商店子模块，用于每关结束后的道具购买。而在游戏过程中，作为关键玩法的抓钩，它的速度也会因为抓到的东西、使用的道具而变化，从而也分出一个模块。</w:t>
-      </w:r>
-    </w:p>
-    <w:p>
-      <w:pPr>
-        <w:pStyle w:val="2"/>
-      </w:pPr>
+        </w:rPr>
+        <w:t>5</w:t>
+      </w:r>
+      <w:r>
+        <w:t xml:space="preserve">.2 </w:t>
+      </w:r>
       <w:r>
         <w:rPr>
           <w:rFonts w:hint="eastAsia"/>
         </w:rPr>
-        <w:t>5</w:t>
-      </w:r>
-      <w:r>
-        <w:t xml:space="preserve">.2 </w:t>
-      </w:r>
-      <w:r>
-        <w:rPr>
-          <w:rFonts w:hint="eastAsia"/>
-        </w:rPr>
         <w:t>过程设计</w:t>
       </w:r>
     </w:p>
@@ -3010,7 +2917,6 @@
       <w:pPr>
         <w:ind w:firstLineChars="200" w:firstLine="480"/>
         <w:rPr>
-          <w:rFonts w:hint="eastAsia"/>
           <w:sz w:val="24"/>
           <w:szCs w:val="24"/>
         </w:rPr>
@@ -3206,6 +3112,182 @@
     </w:sectPr>
   </w:body>
 </w:document>
+</file>
+
+<file path=word/endnotes.xml><?xml version="1.0" encoding="utf-8"?>
+<w:endnotes xmlns:wpc="http://schemas.microsoft.com/office/word/2010/wordprocessingCanvas" xmlns:cx="http://schemas.microsoft.com/office/drawing/2014/chartex" xmlns:cx1="http://schemas.microsoft.com/office/drawing/2015/9/8/chartex" xmlns:cx2="http://schemas.microsoft.com/office/drawing/2015/10/21/chartex" xmlns:cx3="http://schemas.microsoft.com/office/drawing/2016/5/9/chartex" xmlns:cx4="http://schemas.microsoft.com/office/drawing/2016/5/10/chartex" xmlns:cx5="http://schemas.microsoft.com/office/drawing/2016/5/11/chartex" xmlns:cx6="http://schemas.microsoft.com/office/drawing/2016/5/12/chartex" xmlns:cx7="http://schemas.microsoft.com/office/drawing/2016/5/13/chartex" xmlns:cx8="http://schemas.microsoft.com/office/drawing/2016/5/14/chartex" xmlns:mc="http://schemas.openxmlformats.org/markup-compatibility/2006" xmlns:aink="http://schemas.microsoft.com/office/drawing/2016/ink" xmlns:am3d="http://schemas.microsoft.com/office/drawing/2017/model3d" xmlns:o="urn:schemas-microsoft-com:office:office" xmlns:r="http://schemas.openxmlformats.org/officeDocument/2006/relationships" xmlns:m="http://schemas.openxmlformats.org/officeDocument/2006/math" xmlns:v="urn:schemas-microsoft-com:vml" xmlns:wp14="http://schemas.microsoft.com/office/word/2010/wordprocessingDrawing" xmlns:wp="http://schemas.openxmlformats.org/drawingml/2006/wordprocessingDrawing" xmlns:w10="urn:schemas-microsoft-com:office:word" xmlns:w="http://schemas.openxmlformats.org/wordprocessingml/2006/main" xmlns:w14="http://schemas.microsoft.com/office/word/2010/wordml" xmlns:w15="http://schemas.microsoft.com/office/word/2012/wordml" xmlns:w16cex="http://schemas.microsoft.com/office/word/2018/wordml/cex" xmlns:w16cid="http://schemas.microsoft.com/office/word/2016/wordml/cid" xmlns:w16="http://schemas.microsoft.com/office/word/2018/wordml" xmlns:w16sdtdh="http://schemas.microsoft.com/office/word/2020/wordml/sdtdatahash" xmlns:w16se="http://schemas.microsoft.com/office/word/2015/wordml/symex" xmlns:wpg="http://schemas.microsoft.com/office/word/2010/wordprocessingGroup" xmlns:wpi="http://schemas.microsoft.com/office/word/2010/wordprocessingInk" xmlns:wne="http://schemas.microsoft.com/office/word/2006/wordml" xmlns:wps="http://schemas.microsoft.com/office/word/2010/wordprocessingShape" mc:Ignorable="w14 w15 w16se w16cid w16 w16cex w16sdtdh wp14">
+  <w:endnote w:type="separator" w:id="-1">
+    <w:p>
+      <w:r>
+        <w:separator/>
+      </w:r>
+    </w:p>
+  </w:endnote>
+  <w:endnote w:type="continuationSeparator" w:id="0">
+    <w:p>
+      <w:r>
+        <w:continuationSeparator/>
+      </w:r>
+    </w:p>
+  </w:endnote>
+</w:endnotes>
+</file>
+
+<file path=word/footnotes.xml><?xml version="1.0" encoding="utf-8"?>
+<w:footnotes xmlns:wpc="http://schemas.microsoft.com/office/word/2010/wordprocessingCanvas" xmlns:cx="http://schemas.microsoft.com/office/drawing/2014/chartex" xmlns:cx1="http://schemas.microsoft.com/office/drawing/2015/9/8/chartex" xmlns:cx2="http://schemas.microsoft.com/office/drawing/2015/10/21/chartex" xmlns:cx3="http://schemas.microsoft.com/office/drawing/2016/5/9/chartex" xmlns:cx4="http://schemas.microsoft.com/office/drawing/2016/5/10/chartex" xmlns:cx5="http://schemas.microsoft.com/office/drawing/2016/5/11/chartex" xmlns:cx6="http://schemas.microsoft.com/office/drawing/2016/5/12/chartex" xmlns:cx7="http://schemas.microsoft.com/office/drawing/2016/5/13/chartex" xmlns:cx8="http://schemas.microsoft.com/office/drawing/2016/5/14/chartex" xmlns:mc="http://schemas.openxmlformats.org/markup-compatibility/2006" xmlns:aink="http://schemas.microsoft.com/office/drawing/2016/ink" xmlns:am3d="http://schemas.microsoft.com/office/drawing/2017/model3d" xmlns:o="urn:schemas-microsoft-com:office:office" xmlns:r="http://schemas.openxmlformats.org/officeDocument/2006/relationships" xmlns:m="http://schemas.openxmlformats.org/officeDocument/2006/math" xmlns:v="urn:schemas-microsoft-com:vml" xmlns:wp14="http://schemas.microsoft.com/office/word/2010/wordprocessingDrawing" xmlns:wp="http://schemas.openxmlformats.org/drawingml/2006/wordprocessingDrawing" xmlns:w10="urn:schemas-microsoft-com:office:word" xmlns:w="http://schemas.openxmlformats.org/wordprocessingml/2006/main" xmlns:w14="http://schemas.microsoft.com/office/word/2010/wordml" xmlns:w15="http://schemas.microsoft.com/office/word/2012/wordml" xmlns:w16cex="http://schemas.microsoft.com/office/word/2018/wordml/cex" xmlns:w16cid="http://schemas.microsoft.com/office/word/2016/wordml/cid" xmlns:w16="http://schemas.microsoft.com/office/word/2018/wordml" xmlns:w16sdtdh="http://schemas.microsoft.com/office/word/2020/wordml/sdtdatahash" xmlns:w16se="http://schemas.microsoft.com/office/word/2015/wordml/symex" xmlns:wpg="http://schemas.microsoft.com/office/word/2010/wordprocessingGroup" xmlns:wpi="http://schemas.microsoft.com/office/word/2010/wordprocessingInk" xmlns:wne="http://schemas.microsoft.com/office/word/2006/wordml" xmlns:wps="http://schemas.microsoft.com/office/word/2010/wordprocessingShape" mc:Ignorable="w14 w15 w16se w16cid w16 w16cex w16sdtdh wp14">
+  <w:footnote w:type="separator" w:id="-1">
+    <w:p>
+      <w:r>
+        <w:separator/>
+      </w:r>
+    </w:p>
+  </w:footnote>
+  <w:footnote w:type="continuationSeparator" w:id="0">
+    <w:p>
+      <w:r>
+        <w:continuationSeparator/>
+      </w:r>
+    </w:p>
+  </w:footnote>
+</w:footnotes>
+</file>
+
+<file path=word/numbering.xml><?xml version="1.0" encoding="utf-8"?>
+<w:numbering xmlns:wpc="http://schemas.microsoft.com/office/word/2010/wordprocessingCanvas" xmlns:cx="http://schemas.microsoft.com/office/drawing/2014/chartex" xmlns:cx1="http://schemas.microsoft.com/office/drawing/2015/9/8/chartex" xmlns:cx2="http://schemas.microsoft.com/office/drawing/2015/10/21/chartex" xmlns:cx3="http://schemas.microsoft.com/office/drawing/2016/5/9/chartex" xmlns:cx4="http://schemas.microsoft.com/office/drawing/2016/5/10/chartex" xmlns:cx5="http://schemas.microsoft.com/office/drawing/2016/5/11/chartex" xmlns:cx6="http://schemas.microsoft.com/office/drawing/2016/5/12/chartex" xmlns:cx7="http://schemas.microsoft.com/office/drawing/2016/5/13/chartex" xmlns:cx8="http://schemas.microsoft.com/office/drawing/2016/5/14/chartex" xmlns:mc="http://schemas.openxmlformats.org/markup-compatibility/2006" xmlns:aink="http://schemas.microsoft.com/office/drawing/2016/ink" xmlns:am3d="http://schemas.microsoft.com/office/drawing/2017/model3d" xmlns:o="urn:schemas-microsoft-com:office:office" xmlns:r="http://schemas.openxmlformats.org/officeDocument/2006/relationships" xmlns:m="http://schemas.openxmlformats.org/officeDocument/2006/math" xmlns:v="urn:schemas-microsoft-com:vml" xmlns:wp14="http://schemas.microsoft.com/office/word/2010/wordprocessingDrawing" xmlns:wp="http://schemas.openxmlformats.org/drawingml/2006/wordprocessingDrawing" xmlns:w10="urn:schemas-microsoft-com:office:word" xmlns:w="http://schemas.openxmlformats.org/wordprocessingml/2006/main" xmlns:w14="http://schemas.microsoft.com/office/word/2010/wordml" xmlns:w15="http://schemas.microsoft.com/office/word/2012/wordml" xmlns:w16cex="http://schemas.microsoft.com/office/word/2018/wordml/cex" xmlns:w16cid="http://schemas.microsoft.com/office/word/2016/wordml/cid" xmlns:w16="http://schemas.microsoft.com/office/word/2018/wordml" xmlns:w16sdtdh="http://schemas.microsoft.com/office/word/2020/wordml/sdtdatahash" xmlns:w16se="http://schemas.microsoft.com/office/word/2015/wordml/symex" xmlns:wpg="http://schemas.microsoft.com/office/word/2010/wordprocessingGroup" xmlns:wpi="http://schemas.microsoft.com/office/word/2010/wordprocessingInk" xmlns:wne="http://schemas.microsoft.com/office/word/2006/wordml" xmlns:wps="http://schemas.microsoft.com/office/word/2010/wordprocessingShape" mc:Ignorable="w14 w15 w16se w16cid w16 w16cex w16sdtdh wp14">
+  <w:abstractNum w:abstractNumId="0" w15:restartNumberingAfterBreak="0">
+    <w:nsid w:val="5BE70243"/>
+    <w:multiLevelType w:val="multilevel"/>
+    <w:tmpl w:val="E53CB8E0"/>
+    <w:lvl w:ilvl="0">
+      <w:numFmt w:val="decimal"/>
+      <w:lvlText w:val="%1"/>
+      <w:lvlJc w:val="left"/>
+      <w:pPr>
+        <w:ind w:left="795" w:hanging="795"/>
+      </w:pPr>
+      <w:rPr>
+        <w:rFonts w:ascii="微软雅黑" w:hAnsi="微软雅黑" w:cstheme="minorBidi" w:hint="default"/>
+        <w:b w:val="0"/>
+        <w:sz w:val="30"/>
+      </w:rPr>
+    </w:lvl>
+    <w:lvl w:ilvl="1">
+      <w:start w:val="11"/>
+      <w:numFmt w:val="decimal"/>
+      <w:lvlText w:val="%1.%2"/>
+      <w:lvlJc w:val="left"/>
+      <w:pPr>
+        <w:ind w:left="795" w:hanging="795"/>
+      </w:pPr>
+      <w:rPr>
+        <w:rFonts w:ascii="微软雅黑" w:hAnsi="微软雅黑" w:cstheme="minorBidi" w:hint="default"/>
+        <w:b w:val="0"/>
+        <w:sz w:val="30"/>
+      </w:rPr>
+    </w:lvl>
+    <w:lvl w:ilvl="2">
+      <w:start w:val="1"/>
+      <w:numFmt w:val="decimal"/>
+      <w:lvlText w:val="%1.%2.%3"/>
+      <w:lvlJc w:val="left"/>
+      <w:pPr>
+        <w:ind w:left="795" w:hanging="795"/>
+      </w:pPr>
+      <w:rPr>
+        <w:rFonts w:ascii="微软雅黑" w:hAnsi="微软雅黑" w:cstheme="minorBidi" w:hint="default"/>
+        <w:b w:val="0"/>
+        <w:sz w:val="30"/>
+      </w:rPr>
+    </w:lvl>
+    <w:lvl w:ilvl="3">
+      <w:start w:val="1"/>
+      <w:numFmt w:val="decimal"/>
+      <w:lvlText w:val="%1.%2.%3.%4"/>
+      <w:lvlJc w:val="left"/>
+      <w:pPr>
+        <w:ind w:left="1080" w:hanging="1080"/>
+      </w:pPr>
+      <w:rPr>
+        <w:rFonts w:ascii="微软雅黑" w:hAnsi="微软雅黑" w:cstheme="minorBidi" w:hint="default"/>
+        <w:b w:val="0"/>
+        <w:sz w:val="30"/>
+      </w:rPr>
+    </w:lvl>
+    <w:lvl w:ilvl="4">
+      <w:start w:val="1"/>
+      <w:numFmt w:val="decimal"/>
+      <w:lvlText w:val="%1.%2.%3.%4.%5"/>
+      <w:lvlJc w:val="left"/>
+      <w:pPr>
+        <w:ind w:left="1440" w:hanging="1440"/>
+      </w:pPr>
+      <w:rPr>
+        <w:rFonts w:ascii="微软雅黑" w:hAnsi="微软雅黑" w:cstheme="minorBidi" w:hint="default"/>
+        <w:b w:val="0"/>
+        <w:sz w:val="30"/>
+      </w:rPr>
+    </w:lvl>
+    <w:lvl w:ilvl="5">
+      <w:start w:val="1"/>
+      <w:numFmt w:val="decimal"/>
+      <w:lvlText w:val="%1.%2.%3.%4.%5.%6"/>
+      <w:lvlJc w:val="left"/>
+      <w:pPr>
+        <w:ind w:left="1800" w:hanging="1800"/>
+      </w:pPr>
+      <w:rPr>
+        <w:rFonts w:ascii="微软雅黑" w:hAnsi="微软雅黑" w:cstheme="minorBidi" w:hint="default"/>
+        <w:b w:val="0"/>
+        <w:sz w:val="30"/>
+      </w:rPr>
+    </w:lvl>
+    <w:lvl w:ilvl="6">
+      <w:start w:val="1"/>
+      <w:numFmt w:val="decimal"/>
+      <w:lvlText w:val="%1.%2.%3.%4.%5.%6.%7"/>
+      <w:lvlJc w:val="left"/>
+      <w:pPr>
+        <w:ind w:left="1800" w:hanging="1800"/>
+      </w:pPr>
+      <w:rPr>
+        <w:rFonts w:ascii="微软雅黑" w:hAnsi="微软雅黑" w:cstheme="minorBidi" w:hint="default"/>
+        <w:b w:val="0"/>
+        <w:sz w:val="30"/>
+      </w:rPr>
+    </w:lvl>
+    <w:lvl w:ilvl="7">
+      <w:start w:val="1"/>
+      <w:numFmt w:val="decimal"/>
+      <w:lvlText w:val="%1.%2.%3.%4.%5.%6.%7.%8"/>
+      <w:lvlJc w:val="left"/>
+      <w:pPr>
+        <w:ind w:left="2160" w:hanging="2160"/>
+      </w:pPr>
+      <w:rPr>
+        <w:rFonts w:ascii="微软雅黑" w:hAnsi="微软雅黑" w:cstheme="minorBidi" w:hint="default"/>
+        <w:b w:val="0"/>
+        <w:sz w:val="30"/>
+      </w:rPr>
+    </w:lvl>
+    <w:lvl w:ilvl="8">
+      <w:start w:val="1"/>
+      <w:numFmt w:val="decimal"/>
+      <w:lvlText w:val="%1.%2.%3.%4.%5.%6.%7.%8.%9"/>
+      <w:lvlJc w:val="left"/>
+      <w:pPr>
+        <w:ind w:left="2520" w:hanging="2520"/>
+      </w:pPr>
+      <w:rPr>
+        <w:rFonts w:ascii="微软雅黑" w:hAnsi="微软雅黑" w:cstheme="minorBidi" w:hint="default"/>
+        <w:b w:val="0"/>
+        <w:sz w:val="30"/>
+      </w:rPr>
+    </w:lvl>
+  </w:abstractNum>
+  <w:num w:numId="1">
+    <w:abstractNumId w:val="0"/>
+  </w:num>
+</w:numbering>
 </file>
 
 <file path=word/styles.xml><?xml version="1.0" encoding="utf-8"?>
@@ -3782,6 +3864,71 @@
       <w:szCs w:val="24"/>
     </w:rPr>
   </w:style>
+  <w:style w:type="paragraph" w:styleId="a5">
+    <w:name w:val="header"/>
+    <w:basedOn w:val="a"/>
+    <w:link w:val="a6"/>
+    <w:uiPriority w:val="99"/>
+    <w:unhideWhenUsed/>
+    <w:rsid w:val="002E69F6"/>
+    <w:pPr>
+      <w:pBdr>
+        <w:bottom w:val="single" w:sz="6" w:space="1" w:color="auto"/>
+      </w:pBdr>
+      <w:tabs>
+        <w:tab w:val="center" w:pos="4153"/>
+        <w:tab w:val="right" w:pos="8306"/>
+      </w:tabs>
+      <w:snapToGrid w:val="0"/>
+      <w:jc w:val="center"/>
+    </w:pPr>
+    <w:rPr>
+      <w:sz w:val="18"/>
+      <w:szCs w:val="18"/>
+    </w:rPr>
+  </w:style>
+  <w:style w:type="character" w:customStyle="1" w:styleId="a6">
+    <w:name w:val="页眉 字符"/>
+    <w:basedOn w:val="a0"/>
+    <w:link w:val="a5"/>
+    <w:uiPriority w:val="99"/>
+    <w:rsid w:val="002E69F6"/>
+    <w:rPr>
+      <w:sz w:val="18"/>
+      <w:szCs w:val="18"/>
+    </w:rPr>
+  </w:style>
+  <w:style w:type="paragraph" w:styleId="a7">
+    <w:name w:val="footer"/>
+    <w:basedOn w:val="a"/>
+    <w:link w:val="a8"/>
+    <w:uiPriority w:val="99"/>
+    <w:unhideWhenUsed/>
+    <w:rsid w:val="002E69F6"/>
+    <w:pPr>
+      <w:tabs>
+        <w:tab w:val="center" w:pos="4153"/>
+        <w:tab w:val="right" w:pos="8306"/>
+      </w:tabs>
+      <w:snapToGrid w:val="0"/>
+      <w:jc w:val="left"/>
+    </w:pPr>
+    <w:rPr>
+      <w:sz w:val="18"/>
+      <w:szCs w:val="18"/>
+    </w:rPr>
+  </w:style>
+  <w:style w:type="character" w:customStyle="1" w:styleId="a8">
+    <w:name w:val="页脚 字符"/>
+    <w:basedOn w:val="a0"/>
+    <w:link w:val="a7"/>
+    <w:uiPriority w:val="99"/>
+    <w:rsid w:val="002E69F6"/>
+    <w:rPr>
+      <w:sz w:val="18"/>
+      <w:szCs w:val="18"/>
+    </w:rPr>
+  </w:style>
 </w:styles>
 </file>
 
